--- a/info authors.docx
+++ b/info authors.docx
@@ -1056,7 +1056,6 @@
         <w:rPr>
           <w:lang w:val="en-GB"/>
         </w:rPr>
-        <w:lastRenderedPageBreak/>
         <w:t>Beautiful and Dark</w:t>
       </w:r>
       <w:r>
@@ -1209,6 +1208,7 @@
         <w:rPr>
           <w:lang w:val="en-GB"/>
         </w:rPr>
+        <w:lastRenderedPageBreak/>
         <w:t>The Delta Function</w:t>
       </w:r>
       <w:r>
@@ -1779,14 +1779,7 @@
         <w:rPr>
           <w:lang w:val="en-GB"/>
         </w:rPr>
-        <w:t xml:space="preserve"> her own life. One day, out of the blue, after thirty years of marriage, Mia’s husband, a renowned neuroscientist, asks her for a </w:t>
-      </w:r>
-      <w:r>
-        <w:rPr>
-          <w:lang w:val="en-GB"/>
-        </w:rPr>
-        <w:lastRenderedPageBreak/>
-        <w:t>“pause.” This abrupt request sends her reeling and lands her in a psychiatric ward. The June following Mia’s release from the hospital</w:t>
+        <w:t xml:space="preserve"> her own life. One day, out of the blue, after thirty years of marriage, Mia’s husband, a renowned neuroscientist, asks her for a “pause.” This abrupt request sends her reeling and lands her in a psychiatric ward. The June following Mia’s release from the hospital</w:t>
       </w:r>
       <w:r>
         <w:rPr>
@@ -2530,70 +2523,65 @@
           <w:lang w:val="en-GB"/>
         </w:rPr>
         <w:br/>
-      </w:r>
+        <w:t>I</w:t>
+      </w:r>
+      <w:r>
+        <w:rPr>
+          <w:lang w:val="en-GB"/>
+        </w:rPr>
+        <w:t>sabel Allende wrote Paula</w:t>
+      </w:r>
+      <w:r>
+        <w:rPr>
+          <w:lang w:val="en-GB"/>
+        </w:rPr>
+        <w:t xml:space="preserve"> -a memoir-</w:t>
+      </w:r>
+      <w:r>
+        <w:rPr>
+          <w:lang w:val="en-GB"/>
+        </w:rPr>
+        <w:t xml:space="preserve"> while tending to her daughter, Paula </w:t>
+      </w:r>
+      <w:proofErr w:type="spellStart"/>
+      <w:r>
+        <w:rPr>
+          <w:lang w:val="en-GB"/>
+        </w:rPr>
+        <w:t>Frías</w:t>
+      </w:r>
+      <w:proofErr w:type="spellEnd"/>
+      <w:r>
+        <w:rPr>
+          <w:lang w:val="en-GB"/>
+        </w:rPr>
+        <w:t xml:space="preserve"> Allende, who was in a coma arising from complications of porphyria. Allende started the book as a letter to Paula, explaining what she was missing so she would not be confused when she recovered. The novel includes accounts both of Paula's treatment and of Allende's life, sometimes overlapping with the content of Allende's first novel</w:t>
+      </w:r>
+      <w:r>
+        <w:rPr>
+          <w:lang w:val="en-GB"/>
+        </w:rPr>
+        <w:t>…</w:t>
+      </w:r>
+    </w:p>
+    <w:p>
+      <w:pPr>
+        <w:rPr>
+          <w:lang w:val="en-GB"/>
+        </w:rPr>
+      </w:pPr>
+    </w:p>
+    <w:p>
+      <w:pPr>
+        <w:rPr>
+          <w:lang w:val="en-GB"/>
+        </w:rPr>
+      </w:pPr>
       <w:r>
         <w:rPr>
           <w:lang w:val="en-GB"/>
         </w:rPr>
         <w:lastRenderedPageBreak/>
-        <w:t>I</w:t>
-      </w:r>
-      <w:r>
-        <w:rPr>
-          <w:lang w:val="en-GB"/>
-        </w:rPr>
-        <w:t>sabel Allende wrote Paula</w:t>
-      </w:r>
-      <w:r>
-        <w:rPr>
-          <w:lang w:val="en-GB"/>
-        </w:rPr>
-        <w:t xml:space="preserve"> -a memoir-</w:t>
-      </w:r>
-      <w:r>
-        <w:rPr>
-          <w:lang w:val="en-GB"/>
-        </w:rPr>
-        <w:t xml:space="preserve"> while tending to her daughter, Paula </w:t>
-      </w:r>
-      <w:proofErr w:type="spellStart"/>
-      <w:r>
-        <w:rPr>
-          <w:lang w:val="en-GB"/>
-        </w:rPr>
-        <w:t>Frías</w:t>
-      </w:r>
-      <w:proofErr w:type="spellEnd"/>
-      <w:r>
-        <w:rPr>
-          <w:lang w:val="en-GB"/>
-        </w:rPr>
-        <w:t xml:space="preserve"> Allende, who was in a coma arising from complications of porphyria. Allende started the book as a letter to Paula, explaining what she was missing so she would not be confused when she recovered. The novel includes accounts both of Paula's treatment and of Allende's life, sometimes overlapping with the content of Allende's first novel</w:t>
-      </w:r>
-      <w:r>
-        <w:rPr>
-          <w:lang w:val="en-GB"/>
-        </w:rPr>
-        <w:t>…</w:t>
-      </w:r>
-    </w:p>
-    <w:p>
-      <w:pPr>
-        <w:rPr>
-          <w:lang w:val="en-GB"/>
-        </w:rPr>
-      </w:pPr>
-    </w:p>
-    <w:p>
-      <w:pPr>
-        <w:rPr>
-          <w:lang w:val="en-GB"/>
-        </w:rPr>
-      </w:pPr>
-      <w:r>
-        <w:rPr>
-          <w:lang w:val="en-GB"/>
-        </w:rPr>
         <w:t>Inés of my Soul</w:t>
       </w:r>
       <w:r>
@@ -2661,47 +2649,7 @@
           <w:lang w:val="en-GB"/>
         </w:rPr>
         <w:lastRenderedPageBreak/>
-        <w:t xml:space="preserve">Sylvia Plath </w:t>
-      </w:r>
-      <w:r>
-        <w:rPr>
-          <w:b/>
-          <w:sz w:val="32"/>
-          <w:lang w:val="en-GB"/>
-        </w:rPr>
-        <w:t>(</w:t>
-      </w:r>
-      <w:r>
-        <w:rPr>
-          <w:b/>
-          <w:sz w:val="32"/>
-          <w:lang w:val="en-GB"/>
-        </w:rPr>
-        <w:t>America</w:t>
-      </w:r>
-      <w:r>
-        <w:rPr>
-          <w:b/>
-          <w:sz w:val="32"/>
-          <w:lang w:val="en-GB"/>
-        </w:rPr>
-        <w:t>, 19</w:t>
-      </w:r>
-      <w:r>
-        <w:rPr>
-          <w:b/>
-          <w:sz w:val="32"/>
-          <w:lang w:val="en-GB"/>
-        </w:rPr>
-        <w:t>32-1963</w:t>
-      </w:r>
-      <w:r>
-        <w:rPr>
-          <w:b/>
-          <w:sz w:val="32"/>
-          <w:lang w:val="en-GB"/>
-        </w:rPr>
-        <w:t>)</w:t>
+        <w:t>Sylvia Plath (America, 1932-1963)</w:t>
       </w:r>
     </w:p>
     <w:p>
@@ -2720,6 +2668,14 @@
         </w:rPr>
         <w:t>Info</w:t>
       </w:r>
+      <w:r>
+        <w:rPr>
+          <w:b/>
+          <w:sz w:val="24"/>
+          <w:lang w:val="en-GB"/>
+        </w:rPr>
+        <w:t xml:space="preserve"> (150)</w:t>
+      </w:r>
     </w:p>
     <w:p>
       <w:pPr>
@@ -2801,6 +2757,111 @@
         </w:rPr>
         <w:t xml:space="preserve"> Throughout her life Plath suffered from severe depression, which she first experienced during college. She was subjected to </w:t>
       </w:r>
+      <w:r>
+        <w:rPr>
+          <w:lang w:val="en-GB"/>
+        </w:rPr>
+        <w:t xml:space="preserve">electroconvulsive therapy for this, after which she attempted suicide. She </w:t>
+      </w:r>
+      <w:r>
+        <w:rPr>
+          <w:lang w:val="en-GB"/>
+        </w:rPr>
+        <w:t xml:space="preserve">later </w:t>
+      </w:r>
+      <w:r>
+        <w:rPr>
+          <w:lang w:val="en-GB"/>
+        </w:rPr>
+        <w:t>married the poet Ted Hughes</w:t>
+      </w:r>
+      <w:r>
+        <w:rPr>
+          <w:lang w:val="en-GB"/>
+        </w:rPr>
+        <w:t xml:space="preserve">. </w:t>
+      </w:r>
+      <w:r>
+        <w:rPr>
+          <w:lang w:val="en-GB"/>
+        </w:rPr>
+        <w:t>Her writing deals with the feelings of depression she suffered throughout her entire life</w:t>
+      </w:r>
+      <w:r>
+        <w:rPr>
+          <w:lang w:val="en-GB"/>
+        </w:rPr>
+        <w:t xml:space="preserve"> and often invokes deeply personal details, such as that of her miscarriage and how her husband treated her. She finally took her own life in January 1963.  </w:t>
+      </w:r>
+    </w:p>
+    <w:p>
+      <w:pPr>
+        <w:rPr>
+          <w:lang w:val="en-GB"/>
+        </w:rPr>
+      </w:pPr>
+      <w:r>
+        <w:rPr>
+          <w:lang w:val="en-GB"/>
+        </w:rPr>
+        <w:t>Her most famous works were written in periods of creativity where she would write endlessly; two of these works are &lt;</w:t>
+      </w:r>
+      <w:proofErr w:type="spellStart"/>
+      <w:r>
+        <w:rPr>
+          <w:lang w:val="en-GB"/>
+        </w:rPr>
+        <w:t>i</w:t>
+      </w:r>
+      <w:proofErr w:type="spellEnd"/>
+      <w:r>
+        <w:rPr>
+          <w:lang w:val="en-GB"/>
+        </w:rPr>
+        <w:t>&gt;The Bell Jar&lt;/</w:t>
+      </w:r>
+      <w:proofErr w:type="spellStart"/>
+      <w:r>
+        <w:rPr>
+          <w:lang w:val="en-GB"/>
+        </w:rPr>
+        <w:t>i</w:t>
+      </w:r>
+      <w:proofErr w:type="spellEnd"/>
+      <w:r>
+        <w:rPr>
+          <w:lang w:val="en-GB"/>
+        </w:rPr>
+        <w:t>&gt; and &lt;</w:t>
+      </w:r>
+      <w:proofErr w:type="spellStart"/>
+      <w:r>
+        <w:rPr>
+          <w:lang w:val="en-GB"/>
+        </w:rPr>
+        <w:t>i</w:t>
+      </w:r>
+      <w:proofErr w:type="spellEnd"/>
+      <w:r>
+        <w:rPr>
+          <w:lang w:val="en-GB"/>
+        </w:rPr>
+        <w:t>&gt;Ariel&lt;/</w:t>
+      </w:r>
+      <w:proofErr w:type="spellStart"/>
+      <w:r>
+        <w:rPr>
+          <w:lang w:val="en-GB"/>
+        </w:rPr>
+        <w:t>i</w:t>
+      </w:r>
+      <w:proofErr w:type="spellEnd"/>
+      <w:r>
+        <w:rPr>
+          <w:lang w:val="en-GB"/>
+        </w:rPr>
+        <w:t>&gt;.</w:t>
+      </w:r>
     </w:p>
     <w:p>
       <w:pPr>
@@ -2908,20 +2969,21 @@
         </w:rPr>
         <w:t>Books</w:t>
       </w:r>
-      <w:bookmarkStart w:id="0" w:name="_GoBack"/>
-      <w:bookmarkEnd w:id="0"/>
-    </w:p>
-    <w:p>
-      <w:pPr>
-        <w:rPr>
-          <w:lang w:val="en-GB"/>
-        </w:rPr>
-      </w:pPr>
-      <w:r>
-        <w:rPr>
-          <w:lang w:val="en-GB"/>
-        </w:rPr>
-        <w:t>The Cannibal’s Daughter</w:t>
+      <w:r>
+        <w:rPr>
+          <w:b/>
+          <w:sz w:val="24"/>
+          <w:lang w:val="en-GB"/>
+        </w:rPr>
+        <w:t xml:space="preserve"> (70)</w:t>
+      </w:r>
+    </w:p>
+    <w:p>
+      <w:r>
+        <w:rPr>
+          <w:lang w:val="en-GB"/>
+        </w:rPr>
+        <w:t>Ariel</w:t>
       </w:r>
       <w:r>
         <w:rPr>
@@ -2933,91 +2995,120 @@
         <w:r>
           <w:rPr>
             <w:rStyle w:val="Hyperlink"/>
-            <w:lang w:val="en-GB"/>
           </w:rPr>
-          <w:t>https://www.goodreads.com/book/show/370353.La_hija_del_can_bal</w:t>
+          <w:t>https://www.goodreads.com/book/show/395090.Ariel</w:t>
         </w:r>
       </w:hyperlink>
-      <w:r>
-        <w:rPr>
-          <w:lang w:val="en-GB"/>
-        </w:rPr>
-        <w:br/>
-        <w:t>Lucía and Ramón have been together for more than ten years, more for commodity than for love. They decide to spend the New Year in Vienna but just before their flight departures, Ramón disappears. After contacting the police, Lucía starts her own search for Ramón with the help of two singular men: Andrés, a mysterious young, and Fortuna, an old anarchist. What starts as a search for her husband soon becomes…</w:t>
-      </w:r>
-    </w:p>
-    <w:p>
-      <w:pPr>
-        <w:rPr>
-          <w:lang w:val="en-GB"/>
-        </w:rPr>
-      </w:pPr>
-      <w:r>
-        <w:rPr>
-          <w:lang w:val="en-GB"/>
-        </w:rPr>
-        <w:t>The absurd idea of not seeing you again</w:t>
-      </w:r>
-      <w:r>
-        <w:rPr>
-          <w:lang w:val="en-GB"/>
-        </w:rPr>
-        <w:br/>
-      </w:r>
+      <w:bookmarkStart w:id="0" w:name="_GoBack"/>
+      <w:bookmarkEnd w:id="0"/>
+    </w:p>
+    <w:p>
+      <w:pPr>
+        <w:rPr>
+          <w:lang w:val="en-GB"/>
+        </w:rPr>
+      </w:pPr>
+      <w:r>
+        <w:rPr>
+          <w:lang w:val="en-GB"/>
+        </w:rPr>
+        <w:t xml:space="preserve">When Sylvia Plath died, she not only left behind a prolific life but also her unpublished literary masterpiece, Ariel. Her husband, Ted Hughes, brought the collection to life in 1966, and its publication garnered worldwide acclaim. This collection showcases the beloved poet’s brilliant, provoking, and always moving poems, including </w:t>
+      </w:r>
+      <w:r>
+        <w:rPr>
+          <w:lang w:val="en-GB"/>
+        </w:rPr>
+        <w:t>&lt;</w:t>
+      </w:r>
+      <w:proofErr w:type="spellStart"/>
+      <w:r>
+        <w:rPr>
+          <w:lang w:val="en-GB"/>
+        </w:rPr>
+        <w:t>i</w:t>
+      </w:r>
+      <w:proofErr w:type="spellEnd"/>
+      <w:r>
+        <w:rPr>
+          <w:lang w:val="en-GB"/>
+        </w:rPr>
+        <w:t>&gt;</w:t>
+      </w:r>
+      <w:r>
+        <w:rPr>
+          <w:lang w:val="en-GB"/>
+        </w:rPr>
+        <w:t>Ari</w:t>
+      </w:r>
+      <w:r>
+        <w:rPr>
+          <w:lang w:val="en-GB"/>
+        </w:rPr>
+        <w:t>el&lt;/</w:t>
+      </w:r>
+      <w:proofErr w:type="spellStart"/>
+      <w:r>
+        <w:rPr>
+          <w:lang w:val="en-GB"/>
+        </w:rPr>
+        <w:t>i</w:t>
+      </w:r>
+      <w:proofErr w:type="spellEnd"/>
+      <w:r>
+        <w:rPr>
+          <w:lang w:val="en-GB"/>
+        </w:rPr>
+        <w:t>&gt;</w:t>
+      </w:r>
+      <w:r>
+        <w:t xml:space="preserve"> </w:t>
+      </w:r>
+      <w:r>
+        <w:rPr>
+          <w:lang w:val="en-GB"/>
+        </w:rPr>
+        <w:t>and once again shows why readers have fallen in love with her work throughout the generations.</w:t>
+      </w:r>
+    </w:p>
+    <w:p>
+      <w:proofErr w:type="spellStart"/>
+      <w:r>
+        <w:t>The</w:t>
+      </w:r>
+      <w:proofErr w:type="spellEnd"/>
+      <w:r>
+        <w:t xml:space="preserve"> Bell Jar</w:t>
+      </w:r>
+    </w:p>
+    <w:p>
       <w:hyperlink r:id="rId18" w:history="1">
         <w:r>
           <w:rPr>
             <w:rStyle w:val="Hyperlink"/>
-            <w:lang w:val="en-GB"/>
           </w:rPr>
-          <w:t>https://www.goodreads.com/book/show/17567272-la-rid-cula-idea-de-no-volver-a-verte</w:t>
+          <w:t>https://www.goodreads.com/book/show/6514.The_Bell_Jar</w:t>
         </w:r>
       </w:hyperlink>
-      <w:r>
-        <w:rPr>
-          <w:lang w:val="en-GB"/>
-        </w:rPr>
-        <w:br/>
-        <w:t xml:space="preserve">“This book is about life… passionate and joyful, sentimental and quizzing”. After the death of her husband, Rosa Montero wrote this book, a personal memoir but also a tribute to the collective memory of the last decades in Spain. With an intimate narrative, the book talks about men and women, sex and death, the redeeming power of literature and the wisdom behind the simple pleasures of life. </w:t>
-      </w:r>
-      <w:r>
-        <w:rPr>
-          <w:lang w:val="en-GB"/>
-        </w:rPr>
-        <w:t xml:space="preserve">Presented with photos… </w:t>
-      </w:r>
-    </w:p>
-    <w:p>
-      <w:pPr>
-        <w:rPr>
-          <w:lang w:val="en-GB"/>
-        </w:rPr>
-      </w:pPr>
-    </w:p>
-    <w:p>
-      <w:pPr>
-        <w:rPr>
-          <w:lang w:val="en-GB"/>
-        </w:rPr>
-      </w:pPr>
-      <w:r>
-        <w:rPr>
-          <w:lang w:val="en-GB"/>
-        </w:rPr>
-        <w:t>«Them, the writers»</w:t>
-      </w:r>
-    </w:p>
-    <w:p>
-      <w:pPr>
-        <w:rPr>
-          <w:lang w:val="en-GB"/>
-        </w:rPr>
-      </w:pPr>
-      <w:r>
-        <w:rPr>
-          <w:lang w:val="en-GB"/>
-        </w:rPr>
-        <w:t>Beautiful and Dark</w:t>
+    </w:p>
+    <w:p>
+      <w:pPr>
+        <w:rPr>
+          <w:lang w:val="en-GB"/>
+        </w:rPr>
+      </w:pPr>
+      <w:r>
+        <w:rPr>
+          <w:lang w:val="en-GB"/>
+        </w:rPr>
+        <w:t>Esther Greenwood is brilliant, beautiful, enormously talented, and successful, but slowly going under—maybe for the last time. In her acclaimed and enduring masterwork, Sylvia Plath brilliantly draws the reader into Esther's breakdown with such intensity that her insanity becomes palpably real, even rational—as accessible an experience as going to the movies. A deep penetration into the darkest and most harrowing corners of the human psyche, The Bell Jar is an extraordinary accomplishment and a haunting American classic.</w:t>
+      </w:r>
+    </w:p>
+    <w:p>
+      <w:r>
+        <w:rPr>
+          <w:lang w:val="en-GB"/>
+        </w:rPr>
+        <w:t>The Unabridged Journals of Sylvia Plath</w:t>
       </w:r>
       <w:r>
         <w:rPr>
@@ -3029,184 +3120,44 @@
         <w:r>
           <w:rPr>
             <w:rStyle w:val="Hyperlink"/>
-            <w:lang w:val="en-GB"/>
           </w:rPr>
-          <w:t>https://www.goodreads.com/book/show/7256208-beautiful-and-dark</w:t>
+          <w:t>https://www.goodreads.com/book/show/11623.The_Unabridged_Journals_of_Sylvia_Plath</w:t>
         </w:r>
       </w:hyperlink>
-      <w:r>
-        <w:rPr>
-          <w:lang w:val="en-GB"/>
-        </w:rPr>
-        <w:br/>
-        <w:t xml:space="preserve">Baba is </w:t>
-      </w:r>
-      <w:r>
-        <w:rPr>
-          <w:lang w:val="en-GB"/>
-        </w:rPr>
-        <w:t xml:space="preserve">an orphaned girl taken to live with </w:t>
-      </w:r>
-      <w:r>
-        <w:rPr>
-          <w:lang w:val="en-GB"/>
-        </w:rPr>
-        <w:t xml:space="preserve">her </w:t>
-      </w:r>
-      <w:r>
-        <w:rPr>
-          <w:lang w:val="en-GB"/>
-        </w:rPr>
-        <w:t xml:space="preserve">relatives in a </w:t>
-      </w:r>
-      <w:r>
-        <w:rPr>
-          <w:lang w:val="en-GB"/>
-        </w:rPr>
-        <w:t>slum</w:t>
-      </w:r>
-      <w:r>
-        <w:rPr>
-          <w:lang w:val="en-GB"/>
-        </w:rPr>
-        <w:t xml:space="preserve"> called El Barrio. </w:t>
-      </w:r>
-      <w:r>
-        <w:rPr>
-          <w:lang w:val="en-GB"/>
-        </w:rPr>
-        <w:t xml:space="preserve">There she meets her grandmother Bárbara, the matriarch of the family, her aunt Amanda, submitted to </w:t>
+    </w:p>
+    <w:p>
+      <w:pPr>
+        <w:rPr>
+          <w:lang w:val="en-GB"/>
+        </w:rPr>
+      </w:pPr>
+      <w:r>
+        <w:rPr>
+          <w:lang w:val="en-GB"/>
+        </w:rPr>
+        <w:t xml:space="preserve">Sylvia Plath's journals were originally published in 1982 in a heavily abridged version authorized by Plath's husband, Ted Hughes. This new edition is an exact and complete transcription of the diaries Plath kept during the last twelve years of her life. Sixty percent of the book is material that has never before been made public, more fully revealing the intensity of the poet's personal and literary </w:t>
+      </w:r>
+      <w:proofErr w:type="gramStart"/>
+      <w:r>
+        <w:rPr>
+          <w:lang w:val="en-GB"/>
+        </w:rPr>
+        <w:t>struggles, and</w:t>
+      </w:r>
+      <w:proofErr w:type="gramEnd"/>
+      <w:r>
+        <w:rPr>
+          <w:lang w:val="en-GB"/>
+        </w:rPr>
+        <w:t xml:space="preserve"> providing fresh insight into both her frequent </w:t>
       </w:r>
       <w:r>
         <w:rPr>
           <w:lang w:val="en-GB"/>
         </w:rPr>
         <w:lastRenderedPageBreak/>
-        <w:t xml:space="preserve">her violent husband, and Chico, her teenager cousin. </w:t>
-      </w:r>
-      <w:r>
-        <w:rPr>
-          <w:lang w:val="en-GB"/>
-        </w:rPr>
-        <w:t xml:space="preserve">Trying to cope with the mystery and violence of the adult world around her, </w:t>
-      </w:r>
-      <w:r>
-        <w:rPr>
-          <w:lang w:val="en-GB"/>
-        </w:rPr>
-        <w:t>Baba</w:t>
-      </w:r>
-      <w:r>
-        <w:rPr>
-          <w:lang w:val="en-GB"/>
-        </w:rPr>
-        <w:t xml:space="preserve"> is drawn to the Lilliputian </w:t>
-      </w:r>
-      <w:proofErr w:type="spellStart"/>
-      <w:r>
-        <w:rPr>
-          <w:lang w:val="en-GB"/>
-        </w:rPr>
-        <w:t>Airelei</w:t>
-      </w:r>
-      <w:proofErr w:type="spellEnd"/>
-      <w:r>
-        <w:rPr>
-          <w:lang w:val="en-GB"/>
-        </w:rPr>
-        <w:t xml:space="preserve">, who fascinates </w:t>
-      </w:r>
-      <w:r>
-        <w:rPr>
-          <w:lang w:val="en-GB"/>
-        </w:rPr>
-        <w:t>her with</w:t>
-      </w:r>
-      <w:r>
-        <w:rPr>
-          <w:lang w:val="en-GB"/>
-        </w:rPr>
-        <w:t xml:space="preserve"> fantastic tales that mix myth and memory</w:t>
-      </w:r>
-      <w:r>
-        <w:rPr>
-          <w:lang w:val="en-GB"/>
-        </w:rPr>
-        <w:t>…</w:t>
-      </w:r>
-    </w:p>
-    <w:p>
-      <w:pPr>
-        <w:rPr>
-          <w:lang w:val="en-GB"/>
-        </w:rPr>
-      </w:pPr>
-    </w:p>
-    <w:p>
-      <w:pPr>
-        <w:rPr>
-          <w:lang w:val="en-GB"/>
-        </w:rPr>
-      </w:pPr>
-      <w:r>
-        <w:rPr>
-          <w:lang w:val="en-GB"/>
-        </w:rPr>
-        <w:t>The Delta Function</w:t>
-      </w:r>
-      <w:r>
-        <w:rPr>
-          <w:lang w:val="en-GB"/>
-        </w:rPr>
-        <w:br/>
-      </w:r>
-      <w:hyperlink r:id="rId20" w:history="1">
-        <w:r>
-          <w:rPr>
-            <w:rStyle w:val="Hyperlink"/>
-            <w:lang w:val="en-GB"/>
-          </w:rPr>
-          <w:t>https://www.goodreads.com/book/show/1842422.The_Delta_Function</w:t>
-        </w:r>
-      </w:hyperlink>
-      <w:r>
-        <w:rPr>
-          <w:lang w:val="en-GB"/>
-        </w:rPr>
-        <w:br/>
-        <w:t>I</w:t>
-      </w:r>
-      <w:r>
-        <w:rPr>
-          <w:lang w:val="en-GB"/>
-        </w:rPr>
-        <w:t>s 2010. Lucia Ramos, a one-time film director, is dying of cancer. She keeps two diaries, one chronicling the last months of her life, the other Easter Week 1980, when her first and only film opened. In that crucial week of her life, she was abandoned by one of her two lovers and, deciding to give up her difficult, independent lifestyle, moved in with the other. The tone in both dia</w:t>
-      </w:r>
-      <w:r>
-        <w:rPr>
-          <w:lang w:val="en-GB"/>
-        </w:rPr>
-        <w:t xml:space="preserve">ries is disappointingly similar; </w:t>
-      </w:r>
-      <w:r>
-        <w:rPr>
-          <w:lang w:val="en-GB"/>
-        </w:rPr>
-        <w:t>melancholy, reflective</w:t>
-      </w:r>
-      <w:r>
-        <w:rPr>
-          <w:lang w:val="en-GB"/>
-        </w:rPr>
-        <w:t>…</w:t>
-      </w:r>
-    </w:p>
-    <w:p>
-      <w:pPr>
-        <w:rPr>
-          <w:lang w:val="en-GB"/>
-        </w:rPr>
-      </w:pPr>
+        <w:t>desperation and the bravery with which she faced down her demons. The complete Journals of Sylvia Plath is essential reading for all who have been moved and fascinated by Plath's life and work.</w:t>
+      </w:r>
     </w:p>
     <w:p>
       <w:pPr>
@@ -3314,7 +3265,7 @@
           <w:lang w:val="en-GB"/>
         </w:rPr>
       </w:pPr>
-      <w:hyperlink r:id="rId21" w:history="1">
+      <w:hyperlink r:id="rId20" w:history="1">
         <w:r>
           <w:rPr>
             <w:rStyle w:val="Hyperlink"/>
@@ -3333,7 +3284,7 @@
     </w:p>
     <w:sectPr>
       <w:pgSz w:w="11906" w:h="16838"/>
-      <w:pgMar w:top="1417" w:right="1701" w:bottom="1417" w:left="1701" w:header="708" w:footer="708" w:gutter="0"/>
+      <w:pgMar w:top="720" w:right="720" w:bottom="720" w:left="720" w:header="708" w:footer="708" w:gutter="0"/>
       <w:cols w:space="708"/>
       <w:docGrid w:linePitch="360"/>
     </w:sectPr>
